--- a/Documento Global Solution Arquitetura TOGAF e comandos GIT.docx
+++ b/Documento Global Solution Arquitetura TOGAF e comandos GIT.docx
@@ -755,171 +755,18 @@
           <w:szCs w:val="24"/>
         </w:rPr>
       </w:pPr>
-    </w:p>
-    <w:p>
-      <w:pPr>
-        <w:rPr>
-          <w:rFonts w:ascii="Arial" w:hAnsi="Arial" w:cs="Arial"/>
-          <w:sz w:val="24"/>
-          <w:szCs w:val="24"/>
-        </w:rPr>
-      </w:pPr>
-    </w:p>
-    <w:p>
-      <w:pPr>
-        <w:rPr>
-          <w:rFonts w:ascii="Arial" w:hAnsi="Arial" w:cs="Arial"/>
-          <w:sz w:val="24"/>
-          <w:szCs w:val="24"/>
-        </w:rPr>
-      </w:pPr>
-    </w:p>
-    <w:p>
-      <w:pPr>
-        <w:rPr>
-          <w:rFonts w:ascii="Arial" w:hAnsi="Arial" w:cs="Arial"/>
-          <w:sz w:val="24"/>
-          <w:szCs w:val="24"/>
-        </w:rPr>
-      </w:pPr>
-    </w:p>
-    <w:p>
-      <w:pPr>
-        <w:rPr>
-          <w:rFonts w:ascii="Arial" w:hAnsi="Arial" w:cs="Arial"/>
-          <w:sz w:val="24"/>
-          <w:szCs w:val="24"/>
-        </w:rPr>
-      </w:pPr>
-    </w:p>
-    <w:p>
-      <w:pPr>
-        <w:rPr>
-          <w:rFonts w:ascii="Arial" w:hAnsi="Arial" w:cs="Arial"/>
-          <w:sz w:val="24"/>
-          <w:szCs w:val="24"/>
-        </w:rPr>
-      </w:pPr>
-    </w:p>
-    <w:p>
-      <w:pPr>
-        <w:rPr>
-          <w:rFonts w:ascii="Arial" w:hAnsi="Arial" w:cs="Arial"/>
-          <w:sz w:val="24"/>
-          <w:szCs w:val="24"/>
-        </w:rPr>
-      </w:pPr>
-    </w:p>
-    <w:p>
-      <w:pPr>
-        <w:rPr>
-          <w:rFonts w:ascii="Arial" w:hAnsi="Arial" w:cs="Arial"/>
-          <w:sz w:val="24"/>
-          <w:szCs w:val="24"/>
-        </w:rPr>
-      </w:pPr>
-    </w:p>
-    <w:p>
-      <w:pPr>
-        <w:rPr>
-          <w:rFonts w:ascii="Arial" w:hAnsi="Arial" w:cs="Arial"/>
-          <w:sz w:val="24"/>
-          <w:szCs w:val="24"/>
-        </w:rPr>
-      </w:pPr>
-    </w:p>
-    <w:p>
-      <w:pPr>
-        <w:rPr>
-          <w:rFonts w:ascii="Arial" w:hAnsi="Arial" w:cs="Arial"/>
-          <w:sz w:val="24"/>
-          <w:szCs w:val="24"/>
-        </w:rPr>
-      </w:pPr>
-    </w:p>
-    <w:p>
-      <w:pPr>
-        <w:rPr>
-          <w:rFonts w:ascii="Arial" w:hAnsi="Arial" w:cs="Arial"/>
-          <w:sz w:val="24"/>
-          <w:szCs w:val="24"/>
-        </w:rPr>
-      </w:pPr>
-    </w:p>
-    <w:p>
-      <w:pPr>
-        <w:rPr>
-          <w:rFonts w:ascii="Arial" w:hAnsi="Arial" w:cs="Arial"/>
-          <w:sz w:val="24"/>
-          <w:szCs w:val="24"/>
-        </w:rPr>
-      </w:pPr>
-    </w:p>
-    <w:p>
-      <w:pPr>
-        <w:rPr>
-          <w:rFonts w:ascii="Arial" w:hAnsi="Arial" w:cs="Arial"/>
-          <w:sz w:val="24"/>
-          <w:szCs w:val="24"/>
-        </w:rPr>
-      </w:pPr>
-      <w:r>
-        <w:rPr>
-          <w:rFonts w:ascii="Arial" w:hAnsi="Arial" w:cs="Arial"/>
-          <w:sz w:val="24"/>
-          <w:szCs w:val="24"/>
-        </w:rPr>
-        <w:lastRenderedPageBreak/>
-        <w:t xml:space="preserve">Atualização da </w:t>
-      </w:r>
-      <w:proofErr w:type="spellStart"/>
-      <w:r>
-        <w:rPr>
-          <w:rFonts w:ascii="Arial" w:hAnsi="Arial" w:cs="Arial"/>
-          <w:sz w:val="24"/>
-          <w:szCs w:val="24"/>
-        </w:rPr>
-        <w:t>Branch</w:t>
-      </w:r>
-      <w:proofErr w:type="spellEnd"/>
-      <w:r>
-        <w:rPr>
-          <w:rFonts w:ascii="Arial" w:hAnsi="Arial" w:cs="Arial"/>
-          <w:sz w:val="24"/>
-          <w:szCs w:val="24"/>
-        </w:rPr>
-        <w:t xml:space="preserve"> </w:t>
-      </w:r>
-      <w:proofErr w:type="spellStart"/>
-      <w:r>
-        <w:rPr>
-          <w:rFonts w:ascii="Arial" w:hAnsi="Arial" w:cs="Arial"/>
-          <w:sz w:val="24"/>
-          <w:szCs w:val="24"/>
-        </w:rPr>
-        <w:t>Main</w:t>
-      </w:r>
-      <w:proofErr w:type="spellEnd"/>
-    </w:p>
-    <w:p>
-      <w:pPr>
-        <w:rPr>
-          <w:rFonts w:ascii="Arial" w:hAnsi="Arial" w:cs="Arial"/>
-          <w:sz w:val="24"/>
-          <w:szCs w:val="24"/>
-        </w:rPr>
-      </w:pPr>
-      <w:r>
-        <w:rPr>
-          <w:rFonts w:ascii="Arial" w:hAnsi="Arial" w:cs="Arial"/>
+      <w:r>
+        <w:rPr>
+          <w:rFonts w:ascii="Arial" w:hAnsi="Arial" w:cs="Arial"/>
+          <w:noProof/>
           <w:sz w:val="24"/>
           <w:szCs w:val="24"/>
         </w:rPr>
         <w:drawing>
-          <wp:inline distT="0" distB="0" distL="0" distR="0" wp14:anchorId="4E6B7867" wp14:editId="657A1CD6">
-            <wp:extent cx="5731510" cy="4928870"/>
-            <wp:effectExtent l="0" t="0" r="2540" b="5080"/>
-            <wp:docPr id="6" name="Picture 6"/>
+          <wp:inline distT="0" distB="0" distL="0" distR="0" wp14:anchorId="7A5535D7" wp14:editId="31FF6E12">
+            <wp:extent cx="5649113" cy="3324689"/>
+            <wp:effectExtent l="0" t="0" r="8890" b="9525"/>
+            <wp:docPr id="7" name="Picture 7"/>
             <wp:cNvGraphicFramePr>
               <a:graphicFrameLocks xmlns:a="http://schemas.openxmlformats.org/drawingml/2006/main" noChangeAspect="1"/>
             </wp:cNvGraphicFramePr>
@@ -939,7 +786,7 @@
                   <pic:spPr>
                     <a:xfrm>
                       <a:off x="0" y="0"/>
-                      <a:ext cx="5731510" cy="4928870"/>
+                      <a:ext cx="5649113" cy="3324689"/>
                     </a:xfrm>
                     <a:prstGeom prst="rect">
                       <a:avLst/>
@@ -951,6 +798,121 @@
           </wp:inline>
         </w:drawing>
       </w:r>
+    </w:p>
+    <w:p>
+      <w:pPr>
+        <w:rPr>
+          <w:rFonts w:ascii="Arial" w:hAnsi="Arial" w:cs="Arial"/>
+          <w:sz w:val="24"/>
+          <w:szCs w:val="24"/>
+        </w:rPr>
+      </w:pPr>
+      <w:r>
+        <w:rPr>
+          <w:rFonts w:ascii="Arial" w:hAnsi="Arial" w:cs="Arial"/>
+          <w:sz w:val="24"/>
+          <w:szCs w:val="24"/>
+        </w:rPr>
+        <w:lastRenderedPageBreak/>
+        <w:drawing>
+          <wp:inline distT="0" distB="0" distL="0" distR="0" wp14:anchorId="0FA44EDB" wp14:editId="2D71EE12">
+            <wp:extent cx="5591955" cy="2762636"/>
+            <wp:effectExtent l="0" t="0" r="0" b="0"/>
+            <wp:docPr id="8" name="Picture 8"/>
+            <wp:cNvGraphicFramePr>
+              <a:graphicFrameLocks xmlns:a="http://schemas.openxmlformats.org/drawingml/2006/main" noChangeAspect="1"/>
+            </wp:cNvGraphicFramePr>
+            <a:graphic xmlns:a="http://schemas.openxmlformats.org/drawingml/2006/main">
+              <a:graphicData uri="http://schemas.openxmlformats.org/drawingml/2006/picture">
+                <pic:pic xmlns:pic="http://schemas.openxmlformats.org/drawingml/2006/picture">
+                  <pic:nvPicPr>
+                    <pic:cNvPr id="1" name=""/>
+                    <pic:cNvPicPr/>
+                  </pic:nvPicPr>
+                  <pic:blipFill>
+                    <a:blip r:embed="rId11"/>
+                    <a:stretch>
+                      <a:fillRect/>
+                    </a:stretch>
+                  </pic:blipFill>
+                  <pic:spPr>
+                    <a:xfrm>
+                      <a:off x="0" y="0"/>
+                      <a:ext cx="5591955" cy="2762636"/>
+                    </a:xfrm>
+                    <a:prstGeom prst="rect">
+                      <a:avLst/>
+                    </a:prstGeom>
+                  </pic:spPr>
+                </pic:pic>
+              </a:graphicData>
+            </a:graphic>
+          </wp:inline>
+        </w:drawing>
+      </w:r>
+    </w:p>
+    <w:p>
+      <w:pPr>
+        <w:rPr>
+          <w:rFonts w:ascii="Arial" w:hAnsi="Arial" w:cs="Arial"/>
+          <w:sz w:val="24"/>
+          <w:szCs w:val="24"/>
+        </w:rPr>
+      </w:pPr>
+    </w:p>
+    <w:p>
+      <w:pPr>
+        <w:rPr>
+          <w:rFonts w:ascii="Arial" w:hAnsi="Arial" w:cs="Arial"/>
+          <w:sz w:val="24"/>
+          <w:szCs w:val="24"/>
+        </w:rPr>
+      </w:pPr>
+      <w:r>
+        <w:rPr>
+          <w:rFonts w:ascii="Arial" w:hAnsi="Arial" w:cs="Arial"/>
+          <w:sz w:val="24"/>
+          <w:szCs w:val="24"/>
+        </w:rPr>
+        <w:t xml:space="preserve">Atualização da </w:t>
+      </w:r>
+      <w:proofErr w:type="spellStart"/>
+      <w:r>
+        <w:rPr>
+          <w:rFonts w:ascii="Arial" w:hAnsi="Arial" w:cs="Arial"/>
+          <w:sz w:val="24"/>
+          <w:szCs w:val="24"/>
+        </w:rPr>
+        <w:t>Branch</w:t>
+      </w:r>
+      <w:proofErr w:type="spellEnd"/>
+      <w:r>
+        <w:rPr>
+          <w:rFonts w:ascii="Arial" w:hAnsi="Arial" w:cs="Arial"/>
+          <w:sz w:val="24"/>
+          <w:szCs w:val="24"/>
+        </w:rPr>
+        <w:t xml:space="preserve"> </w:t>
+      </w:r>
+      <w:proofErr w:type="spellStart"/>
+      <w:r>
+        <w:rPr>
+          <w:rFonts w:ascii="Arial" w:hAnsi="Arial" w:cs="Arial"/>
+          <w:sz w:val="24"/>
+          <w:szCs w:val="24"/>
+        </w:rPr>
+        <w:t>Main</w:t>
+      </w:r>
+      <w:proofErr w:type="spellEnd"/>
+    </w:p>
+    <w:p>
+      <w:pPr>
+        <w:rPr>
+          <w:rFonts w:ascii="Arial" w:hAnsi="Arial" w:cs="Arial"/>
+          <w:sz w:val="24"/>
+          <w:szCs w:val="24"/>
+        </w:rPr>
+      </w:pPr>
     </w:p>
     <w:p>
       <w:pPr>

--- a/Documento Global Solution Arquitetura TOGAF e comandos GIT.docx
+++ b/Documento Global Solution Arquitetura TOGAF e comandos GIT.docx
@@ -810,6 +810,7 @@
       <w:r>
         <w:rPr>
           <w:rFonts w:ascii="Arial" w:hAnsi="Arial" w:cs="Arial"/>
+          <w:noProof/>
           <w:sz w:val="24"/>
           <w:szCs w:val="24"/>
         </w:rPr>
@@ -913,15 +914,117 @@
           <w:szCs w:val="24"/>
         </w:rPr>
       </w:pPr>
-    </w:p>
-    <w:p>
-      <w:pPr>
-        <w:rPr>
-          <w:rFonts w:ascii="Arial" w:hAnsi="Arial" w:cs="Arial"/>
-          <w:sz w:val="24"/>
-          <w:szCs w:val="24"/>
-        </w:rPr>
-      </w:pPr>
+      <w:r>
+        <w:rPr>
+          <w:rFonts w:ascii="Arial" w:hAnsi="Arial" w:cs="Arial"/>
+          <w:sz w:val="24"/>
+          <w:szCs w:val="24"/>
+        </w:rPr>
+        <w:drawing>
+          <wp:inline distT="0" distB="0" distL="0" distR="0" wp14:anchorId="308EEAC7" wp14:editId="14A56257">
+            <wp:extent cx="5731510" cy="5397500"/>
+            <wp:effectExtent l="0" t="0" r="2540" b="0"/>
+            <wp:docPr id="6" name="Picture 6"/>
+            <wp:cNvGraphicFramePr>
+              <a:graphicFrameLocks xmlns:a="http://schemas.openxmlformats.org/drawingml/2006/main" noChangeAspect="1"/>
+            </wp:cNvGraphicFramePr>
+            <a:graphic xmlns:a="http://schemas.openxmlformats.org/drawingml/2006/main">
+              <a:graphicData uri="http://schemas.openxmlformats.org/drawingml/2006/picture">
+                <pic:pic xmlns:pic="http://schemas.openxmlformats.org/drawingml/2006/picture">
+                  <pic:nvPicPr>
+                    <pic:cNvPr id="1" name=""/>
+                    <pic:cNvPicPr/>
+                  </pic:nvPicPr>
+                  <pic:blipFill>
+                    <a:blip r:embed="rId12"/>
+                    <a:stretch>
+                      <a:fillRect/>
+                    </a:stretch>
+                  </pic:blipFill>
+                  <pic:spPr>
+                    <a:xfrm>
+                      <a:off x="0" y="0"/>
+                      <a:ext cx="5731510" cy="5397500"/>
+                    </a:xfrm>
+                    <a:prstGeom prst="rect">
+                      <a:avLst/>
+                    </a:prstGeom>
+                  </pic:spPr>
+                </pic:pic>
+              </a:graphicData>
+            </a:graphic>
+          </wp:inline>
+        </w:drawing>
+      </w:r>
+    </w:p>
+    <w:p>
+      <w:pPr>
+        <w:rPr>
+          <w:rFonts w:ascii="Arial" w:hAnsi="Arial" w:cs="Arial"/>
+          <w:sz w:val="24"/>
+          <w:szCs w:val="24"/>
+        </w:rPr>
+      </w:pPr>
+      <w:r>
+        <w:rPr>
+          <w:rFonts w:ascii="Arial" w:hAnsi="Arial" w:cs="Arial"/>
+          <w:sz w:val="24"/>
+          <w:szCs w:val="24"/>
+        </w:rPr>
+        <w:lastRenderedPageBreak/>
+        <w:t>Atualizando as cópias remotas no GitHub</w:t>
+      </w:r>
+    </w:p>
+    <w:p>
+      <w:pPr>
+        <w:rPr>
+          <w:rFonts w:ascii="Arial" w:hAnsi="Arial" w:cs="Arial"/>
+          <w:sz w:val="24"/>
+          <w:szCs w:val="24"/>
+        </w:rPr>
+      </w:pPr>
+      <w:r>
+        <w:rPr>
+          <w:rFonts w:ascii="Arial" w:hAnsi="Arial" w:cs="Arial"/>
+          <w:sz w:val="24"/>
+          <w:szCs w:val="24"/>
+        </w:rPr>
+        <w:drawing>
+          <wp:inline distT="0" distB="0" distL="0" distR="0" wp14:anchorId="5B6B20EA" wp14:editId="37DA8B13">
+            <wp:extent cx="5020376" cy="2333951"/>
+            <wp:effectExtent l="0" t="0" r="8890" b="9525"/>
+            <wp:docPr id="9" name="Picture 9"/>
+            <wp:cNvGraphicFramePr>
+              <a:graphicFrameLocks xmlns:a="http://schemas.openxmlformats.org/drawingml/2006/main" noChangeAspect="1"/>
+            </wp:cNvGraphicFramePr>
+            <a:graphic xmlns:a="http://schemas.openxmlformats.org/drawingml/2006/main">
+              <a:graphicData uri="http://schemas.openxmlformats.org/drawingml/2006/picture">
+                <pic:pic xmlns:pic="http://schemas.openxmlformats.org/drawingml/2006/picture">
+                  <pic:nvPicPr>
+                    <pic:cNvPr id="1" name=""/>
+                    <pic:cNvPicPr/>
+                  </pic:nvPicPr>
+                  <pic:blipFill>
+                    <a:blip r:embed="rId13"/>
+                    <a:stretch>
+                      <a:fillRect/>
+                    </a:stretch>
+                  </pic:blipFill>
+                  <pic:spPr>
+                    <a:xfrm>
+                      <a:off x="0" y="0"/>
+                      <a:ext cx="5020376" cy="2333951"/>
+                    </a:xfrm>
+                    <a:prstGeom prst="rect">
+                      <a:avLst/>
+                    </a:prstGeom>
+                  </pic:spPr>
+                </pic:pic>
+              </a:graphicData>
+            </a:graphic>
+          </wp:inline>
+        </w:drawing>
+      </w:r>
     </w:p>
     <w:p>
       <w:pPr>
